--- a/Chương 2.docx
+++ b/Chương 2.docx
@@ -81,7 +81,12 @@
         <w:t>Ở chương 2 này, em sẽ</w:t>
       </w:r>
       <w:r>
-        <w:t xml:space="preserve"> trình bày </w:t>
+        <w:t xml:space="preserve"> tr</w:t>
+      </w:r>
+      <w:bookmarkStart w:id="0" w:name="_GoBack"/>
+      <w:bookmarkEnd w:id="0"/>
+      <w:r>
+        <w:t xml:space="preserve">ình bày </w:t>
       </w:r>
       <w:r>
         <w:t>chi tiết về ảnh số, phân loại</w:t>
@@ -3739,6 +3744,11 @@
           <w:rFonts w:eastAsiaTheme="minorEastAsia"/>
         </w:rPr>
         <w:tab/>
+      </w:r>
+      <w:r>
+        <w:rPr>
+          <w:rFonts w:eastAsiaTheme="minorEastAsia"/>
+        </w:rPr>
         <w:t>Q</w:t>
       </w:r>
       <w:r>
@@ -7508,15 +7518,7 @@
         <w:rPr>
           <w:rFonts w:eastAsiaTheme="minorEastAsia"/>
         </w:rPr>
-        <w:t xml:space="preserve"> vùng</w:t>
-      </w:r>
-      <w:bookmarkStart w:id="0" w:name="_GoBack"/>
-      <w:bookmarkEnd w:id="0"/>
-      <w:r>
-        <w:rPr>
-          <w:rFonts w:eastAsiaTheme="minorEastAsia"/>
-        </w:rPr>
-        <w:t>: LL, LH, HL và HH</w:t>
+        <w:t xml:space="preserve"> vùng: LL, LH, HL và HH</w:t>
       </w:r>
       <w:r>
         <w:rPr>
@@ -9950,9 +9952,9 @@
           <w:noProof/>
         </w:rPr>
         <w:drawing>
-          <wp:inline distT="0" distB="0" distL="0" distR="0" wp14:anchorId="6882D755" wp14:editId="71AD36B3">
-            <wp:extent cx="3244645" cy="1981200"/>
-            <wp:effectExtent l="0" t="0" r="0" b="0"/>
+          <wp:inline distT="0" distB="0" distL="0" distR="0" wp14:anchorId="6882D755" wp14:editId="733A95DA">
+            <wp:extent cx="3305175" cy="2105025"/>
+            <wp:effectExtent l="0" t="0" r="9525" b="9525"/>
             <wp:docPr id="17" name="Picture 17"/>
             <wp:cNvGraphicFramePr>
               <a:graphicFrameLocks xmlns:a="http://schemas.openxmlformats.org/drawingml/2006/main" noChangeAspect="1"/>
@@ -9973,7 +9975,7 @@
                   <pic:spPr>
                     <a:xfrm>
                       <a:off x="0" y="0"/>
-                      <a:ext cx="3254481" cy="1987206"/>
+                      <a:ext cx="3315638" cy="2111689"/>
                     </a:xfrm>
                     <a:prstGeom prst="rect">
                       <a:avLst/>
@@ -10031,6 +10033,7 @@
           <w:tab w:val="left" w:pos="720"/>
         </w:tabs>
         <w:spacing w:after="0" w:line="360" w:lineRule="auto"/>
+        <w:ind w:left="709" w:hanging="709"/>
         <w:jc w:val="both"/>
         <w:rPr>
           <w:rFonts w:eastAsiaTheme="minorEastAsia"/>
@@ -10053,9 +10056,10 @@
           <w:numId w:val="20"/>
         </w:numPr>
         <w:tabs>
-          <w:tab w:val="left" w:pos="720"/>
-        </w:tabs>
-        <w:spacing w:after="0" w:line="360" w:lineRule="auto"/>
+          <w:tab w:val="left" w:pos="709"/>
+        </w:tabs>
+        <w:spacing w:after="0" w:line="360" w:lineRule="auto"/>
+        <w:ind w:hanging="720"/>
         <w:jc w:val="both"/>
         <w:rPr>
           <w:rFonts w:eastAsiaTheme="minorEastAsia"/>
@@ -10082,9 +10086,10 @@
           <w:numId w:val="20"/>
         </w:numPr>
         <w:tabs>
-          <w:tab w:val="left" w:pos="720"/>
-        </w:tabs>
-        <w:spacing w:after="0" w:line="360" w:lineRule="auto"/>
+          <w:tab w:val="left" w:pos="709"/>
+        </w:tabs>
+        <w:spacing w:after="0" w:line="360" w:lineRule="auto"/>
+        <w:ind w:hanging="720"/>
         <w:jc w:val="both"/>
         <w:rPr>
           <w:rFonts w:eastAsiaTheme="minorEastAsia"/>
@@ -10105,9 +10110,10 @@
           <w:numId w:val="20"/>
         </w:numPr>
         <w:tabs>
-          <w:tab w:val="left" w:pos="720"/>
-        </w:tabs>
-        <w:spacing w:after="0" w:line="360" w:lineRule="auto"/>
+          <w:tab w:val="left" w:pos="709"/>
+        </w:tabs>
+        <w:spacing w:after="0" w:line="360" w:lineRule="auto"/>
+        <w:ind w:hanging="720"/>
         <w:jc w:val="both"/>
         <w:rPr>
           <w:rFonts w:eastAsiaTheme="minorEastAsia"/>
@@ -10140,9 +10146,10 @@
           <w:numId w:val="20"/>
         </w:numPr>
         <w:tabs>
-          <w:tab w:val="left" w:pos="720"/>
-        </w:tabs>
-        <w:spacing w:after="0" w:line="360" w:lineRule="auto"/>
+          <w:tab w:val="left" w:pos="709"/>
+        </w:tabs>
+        <w:spacing w:after="0" w:line="360" w:lineRule="auto"/>
+        <w:ind w:hanging="720"/>
         <w:jc w:val="both"/>
         <w:rPr>
           <w:rFonts w:eastAsiaTheme="minorEastAsia"/>
@@ -10179,26 +10186,31 @@
           <w:b/>
           <w:i/>
         </w:rPr>
+        <w:lastRenderedPageBreak/>
         <w:t>Ưu và nhược điểm của kỹ thuật thủy vân số dựa trên miền tần số</w:t>
       </w:r>
     </w:p>
     <w:p>
       <w:pPr>
-        <w:pStyle w:val="ListParagraph"/>
-        <w:tabs>
-          <w:tab w:val="left" w:pos="720"/>
-        </w:tabs>
-        <w:spacing w:after="0" w:line="360" w:lineRule="auto"/>
-        <w:jc w:val="both"/>
-        <w:rPr>
-          <w:rFonts w:eastAsiaTheme="minorEastAsia"/>
-        </w:rPr>
-      </w:pPr>
-      <w:r>
-        <w:rPr>
-          <w:rFonts w:eastAsiaTheme="minorEastAsia"/>
-        </w:rPr>
-        <w:lastRenderedPageBreak/>
+        <w:tabs>
+          <w:tab w:val="left" w:pos="720"/>
+        </w:tabs>
+        <w:spacing w:after="0" w:line="360" w:lineRule="auto"/>
+        <w:jc w:val="both"/>
+        <w:rPr>
+          <w:rFonts w:eastAsiaTheme="minorEastAsia"/>
+        </w:rPr>
+      </w:pPr>
+      <w:r>
+        <w:rPr>
+          <w:rFonts w:eastAsiaTheme="minorEastAsia"/>
+        </w:rPr>
+        <w:tab/>
+      </w:r>
+      <w:r>
+        <w:rPr>
+          <w:rFonts w:eastAsiaTheme="minorEastAsia"/>
+        </w:rPr>
         <w:t>Sau khi đã trình bày</w:t>
       </w:r>
       <w:r>
@@ -10221,10 +10233,8 @@
           <w:ilvl w:val="0"/>
           <w:numId w:val="21"/>
         </w:numPr>
-        <w:tabs>
-          <w:tab w:val="left" w:pos="720"/>
-        </w:tabs>
-        <w:spacing w:after="0" w:line="360" w:lineRule="auto"/>
+        <w:spacing w:after="0" w:line="360" w:lineRule="auto"/>
+        <w:ind w:hanging="720"/>
         <w:jc w:val="both"/>
         <w:rPr>
           <w:rFonts w:eastAsiaTheme="minorEastAsia"/>
@@ -10246,10 +10256,8 @@
           <w:ilvl w:val="0"/>
           <w:numId w:val="20"/>
         </w:numPr>
-        <w:tabs>
-          <w:tab w:val="left" w:pos="720"/>
-        </w:tabs>
-        <w:spacing w:after="0" w:line="360" w:lineRule="auto"/>
+        <w:spacing w:after="0" w:line="360" w:lineRule="auto"/>
+        <w:ind w:hanging="720"/>
         <w:jc w:val="both"/>
         <w:rPr>
           <w:rFonts w:eastAsiaTheme="minorEastAsia"/>
@@ -10311,6 +10319,7 @@
           <w:tab w:val="left" w:pos="720"/>
         </w:tabs>
         <w:spacing w:after="0" w:line="360" w:lineRule="auto"/>
+        <w:ind w:hanging="720"/>
         <w:jc w:val="both"/>
         <w:rPr>
           <w:rFonts w:eastAsiaTheme="minorEastAsia"/>
@@ -10334,6 +10343,7 @@
           <w:tab w:val="left" w:pos="720"/>
         </w:tabs>
         <w:spacing w:after="0" w:line="360" w:lineRule="auto"/>
+        <w:ind w:hanging="720"/>
         <w:jc w:val="both"/>
         <w:rPr>
           <w:rFonts w:eastAsiaTheme="minorEastAsia"/>
@@ -10354,9 +10364,10 @@
           <w:numId w:val="20"/>
         </w:numPr>
         <w:tabs>
-          <w:tab w:val="left" w:pos="720"/>
-        </w:tabs>
-        <w:spacing w:after="0" w:line="360" w:lineRule="auto"/>
+          <w:tab w:val="left" w:pos="709"/>
+        </w:tabs>
+        <w:spacing w:after="0" w:line="360" w:lineRule="auto"/>
+        <w:ind w:hanging="720"/>
         <w:jc w:val="both"/>
         <w:rPr>
           <w:rFonts w:eastAsiaTheme="minorEastAsia"/>
@@ -10386,6 +10397,7 @@
           <w:tab w:val="left" w:pos="720"/>
         </w:tabs>
         <w:spacing w:after="0" w:line="360" w:lineRule="auto"/>
+        <w:ind w:hanging="720"/>
         <w:jc w:val="both"/>
         <w:rPr>
           <w:rFonts w:eastAsiaTheme="minorEastAsia"/>
@@ -10402,16 +10414,21 @@
     </w:p>
     <w:p>
       <w:pPr>
-        <w:pStyle w:val="ListParagraph"/>
-        <w:tabs>
-          <w:tab w:val="left" w:pos="720"/>
-        </w:tabs>
-        <w:spacing w:after="0" w:line="360" w:lineRule="auto"/>
-        <w:jc w:val="both"/>
-        <w:rPr>
-          <w:rFonts w:eastAsiaTheme="minorEastAsia"/>
-        </w:rPr>
-      </w:pPr>
+        <w:tabs>
+          <w:tab w:val="left" w:pos="720"/>
+        </w:tabs>
+        <w:spacing w:after="0" w:line="360" w:lineRule="auto"/>
+        <w:jc w:val="both"/>
+        <w:rPr>
+          <w:rFonts w:eastAsiaTheme="minorEastAsia"/>
+        </w:rPr>
+      </w:pPr>
+      <w:r>
+        <w:rPr>
+          <w:rFonts w:eastAsiaTheme="minorEastAsia"/>
+        </w:rPr>
+        <w:tab/>
+      </w:r>
       <w:r>
         <w:rPr>
           <w:rFonts w:eastAsiaTheme="minorEastAsia"/>
@@ -10807,14 +10824,14 @@
               <w:rPr>
                 <w:rFonts w:eastAsiaTheme="minorEastAsia"/>
               </w:rPr>
-              <w:t xml:space="preserve">cao, có khả năng phục hồi khi bị biến đổi hình học như xoay, điều chỉnh kích cỡ, thay </w:t>
+              <w:t xml:space="preserve">cao, có khả năng phục hồi khi bị biến đổi hình học như </w:t>
             </w:r>
             <w:r>
               <w:rPr>
                 <w:rFonts w:eastAsiaTheme="minorEastAsia"/>
               </w:rPr>
               <w:lastRenderedPageBreak/>
-              <w:t>đổi vị trí của các phần tử trong ảnh.</w:t>
+              <w:t>xoay, điều chỉnh kích cỡ, thay đổi vị trí của các phần tử trong ảnh.</w:t>
             </w:r>
           </w:p>
         </w:tc>
@@ -11599,6 +11616,26 @@
       <w:r>
         <w:t xml:space="preserve"> , 2014</w:t>
       </w:r>
+    </w:p>
+    <w:p>
+      <w:pPr>
+        <w:tabs>
+          <w:tab w:val="left" w:pos="720"/>
+        </w:tabs>
+        <w:spacing w:after="0" w:line="360" w:lineRule="auto"/>
+        <w:ind w:firstLine="426"/>
+        <w:jc w:val="both"/>
+      </w:pPr>
+    </w:p>
+    <w:p>
+      <w:pPr>
+        <w:tabs>
+          <w:tab w:val="left" w:pos="720"/>
+        </w:tabs>
+        <w:spacing w:after="0" w:line="360" w:lineRule="auto"/>
+        <w:ind w:firstLine="426"/>
+        <w:jc w:val="both"/>
+      </w:pPr>
     </w:p>
     <w:p>
       <w:pPr>
@@ -15068,7 +15105,7 @@
 </file>
 
 <file path=customXml/itemProps1.xml><?xml version="1.0" encoding="utf-8"?>
-<ds:datastoreItem xmlns:ds="http://schemas.openxmlformats.org/officeDocument/2006/customXml" ds:itemID="{89A92C2A-3108-4C66-8195-7195270DCCA0}">
+<ds:datastoreItem xmlns:ds="http://schemas.openxmlformats.org/officeDocument/2006/customXml" ds:itemID="{084A09E3-5F4A-43E5-B2A9-12C8AAC6DB57}">
   <ds:schemaRefs>
     <ds:schemaRef ds:uri="http://schemas.openxmlformats.org/officeDocument/2006/bibliography"/>
   </ds:schemaRefs>
